--- a/assignment2/assignment2.docx
+++ b/assignment2/assignment2.docx
@@ -82,6 +82,53 @@
       </w:r>
     </w:p>
     <w:p>
+      <w:r>
+        <w:t>2.</w:t>
+      </w:r>
+    </w:p>
+    <w:p>
+      <w:r>
+        <w:rPr>
+          <w:noProof/>
+        </w:rPr>
+        <w:drawing>
+          <wp:inline distT="0" distB="0" distL="0" distR="0" wp14:anchorId="51954F6D" wp14:editId="5968033E">
+            <wp:extent cx="5943600" cy="3376930"/>
+            <wp:effectExtent l="0" t="0" r="0" b="0"/>
+            <wp:docPr id="7" name="Picture 7"/>
+            <wp:cNvGraphicFramePr>
+              <a:graphicFrameLocks xmlns:a="http://schemas.openxmlformats.org/drawingml/2006/main" noChangeAspect="1"/>
+            </wp:cNvGraphicFramePr>
+            <a:graphic xmlns:a="http://schemas.openxmlformats.org/drawingml/2006/main">
+              <a:graphicData uri="http://schemas.openxmlformats.org/drawingml/2006/picture">
+                <pic:pic xmlns:pic="http://schemas.openxmlformats.org/drawingml/2006/picture">
+                  <pic:nvPicPr>
+                    <pic:cNvPr id="1" name=""/>
+                    <pic:cNvPicPr/>
+                  </pic:nvPicPr>
+                  <pic:blipFill>
+                    <a:blip r:embed="rId5"/>
+                    <a:stretch>
+                      <a:fillRect/>
+                    </a:stretch>
+                  </pic:blipFill>
+                  <pic:spPr>
+                    <a:xfrm>
+                      <a:off x="0" y="0"/>
+                      <a:ext cx="5943600" cy="3376930"/>
+                    </a:xfrm>
+                    <a:prstGeom prst="rect">
+                      <a:avLst/>
+                    </a:prstGeom>
+                  </pic:spPr>
+                </pic:pic>
+              </a:graphicData>
+            </a:graphic>
+          </wp:inline>
+        </w:drawing>
+      </w:r>
+    </w:p>
+    <w:p>
       <w:pPr>
         <w:rPr>
           <w:lang w:val="vi-VN"/>
@@ -104,6 +151,7 @@
         <w:rPr>
           <w:noProof/>
         </w:rPr>
+        <w:lastRenderedPageBreak/>
         <w:drawing>
           <wp:inline distT="0" distB="0" distL="0" distR="0">
             <wp:extent cx="5943600" cy="3438525"/>
@@ -120,7 +168,7 @@
                     <pic:cNvPicPr/>
                   </pic:nvPicPr>
                   <pic:blipFill>
-                    <a:blip r:embed="rId5" cstate="print">
+                    <a:blip r:embed="rId6" cstate="print">
                       <a:extLst>
                         <a:ext uri="{28A0092B-C50C-407E-A947-70E740481C1C}">
                           <a14:useLocalDpi xmlns:a14="http://schemas.microsoft.com/office/drawing/2010/main" val="0"/>
@@ -157,7 +205,6 @@
         <w:rPr>
           <w:lang w:val="vi-VN"/>
         </w:rPr>
-        <w:lastRenderedPageBreak/>
         <w:t>4.</w:t>
       </w:r>
     </w:p>
@@ -187,7 +234,7 @@
                     <pic:cNvPicPr/>
                   </pic:nvPicPr>
                   <pic:blipFill>
-                    <a:blip r:embed="rId6" cstate="print">
+                    <a:blip r:embed="rId7" cstate="print">
                       <a:extLst>
                         <a:ext uri="{28A0092B-C50C-407E-A947-70E740481C1C}">
                           <a14:useLocalDpi xmlns:a14="http://schemas.microsoft.com/office/drawing/2010/main" val="0"/>
@@ -237,6 +284,7 @@
         <w:rPr>
           <w:noProof/>
         </w:rPr>
+        <w:lastRenderedPageBreak/>
         <w:drawing>
           <wp:inline distT="0" distB="0" distL="0" distR="0">
             <wp:extent cx="5943600" cy="3401060"/>
@@ -253,7 +301,7 @@
                     <pic:cNvPicPr/>
                   </pic:nvPicPr>
                   <pic:blipFill>
-                    <a:blip r:embed="rId7" cstate="print">
+                    <a:blip r:embed="rId8" cstate="print">
                       <a:extLst>
                         <a:ext uri="{28A0092B-C50C-407E-A947-70E740481C1C}">
                           <a14:useLocalDpi xmlns:a14="http://schemas.microsoft.com/office/drawing/2010/main" val="0"/>
@@ -303,7 +351,6 @@
         <w:rPr>
           <w:noProof/>
         </w:rPr>
-        <w:lastRenderedPageBreak/>
         <w:drawing>
           <wp:inline distT="0" distB="0" distL="0" distR="0">
             <wp:extent cx="5943600" cy="1254125"/>
@@ -320,7 +367,7 @@
                     <pic:cNvPicPr/>
                   </pic:nvPicPr>
                   <pic:blipFill>
-                    <a:blip r:embed="rId8" cstate="print">
+                    <a:blip r:embed="rId9" cstate="print">
                       <a:extLst>
                         <a:ext uri="{28A0092B-C50C-407E-A947-70E740481C1C}">
                           <a14:useLocalDpi xmlns:a14="http://schemas.microsoft.com/office/drawing/2010/main" val="0"/>
@@ -386,7 +433,7 @@
                     <pic:cNvPicPr/>
                   </pic:nvPicPr>
                   <pic:blipFill>
-                    <a:blip r:embed="rId9" cstate="print">
+                    <a:blip r:embed="rId10" cstate="print">
                       <a:extLst>
                         <a:ext uri="{28A0092B-C50C-407E-A947-70E740481C1C}">
                           <a14:useLocalDpi xmlns:a14="http://schemas.microsoft.com/office/drawing/2010/main" val="0"/>
@@ -401,6 +448,191 @@
                     <a:xfrm>
                       <a:off x="0" y="0"/>
                       <a:ext cx="5943600" cy="2471420"/>
+                    </a:xfrm>
+                    <a:prstGeom prst="rect">
+                      <a:avLst/>
+                    </a:prstGeom>
+                  </pic:spPr>
+                </pic:pic>
+              </a:graphicData>
+            </a:graphic>
+          </wp:inline>
+        </w:drawing>
+      </w:r>
+    </w:p>
+    <w:p>
+      <w:r>
+        <w:lastRenderedPageBreak/>
+        <w:t>8.</w:t>
+      </w:r>
+    </w:p>
+    <w:p>
+      <w:r>
+        <w:rPr>
+          <w:noProof/>
+        </w:rPr>
+        <w:drawing>
+          <wp:inline distT="0" distB="0" distL="0" distR="0" wp14:anchorId="4BEA94AD" wp14:editId="6975EB84">
+            <wp:extent cx="5943600" cy="3395980"/>
+            <wp:effectExtent l="0" t="0" r="0" b="0"/>
+            <wp:docPr id="8" name="Picture 8"/>
+            <wp:cNvGraphicFramePr>
+              <a:graphicFrameLocks xmlns:a="http://schemas.openxmlformats.org/drawingml/2006/main" noChangeAspect="1"/>
+            </wp:cNvGraphicFramePr>
+            <a:graphic xmlns:a="http://schemas.openxmlformats.org/drawingml/2006/main">
+              <a:graphicData uri="http://schemas.openxmlformats.org/drawingml/2006/picture">
+                <pic:pic xmlns:pic="http://schemas.openxmlformats.org/drawingml/2006/picture">
+                  <pic:nvPicPr>
+                    <pic:cNvPr id="1" name=""/>
+                    <pic:cNvPicPr/>
+                  </pic:nvPicPr>
+                  <pic:blipFill>
+                    <a:blip r:embed="rId11"/>
+                    <a:stretch>
+                      <a:fillRect/>
+                    </a:stretch>
+                  </pic:blipFill>
+                  <pic:spPr>
+                    <a:xfrm>
+                      <a:off x="0" y="0"/>
+                      <a:ext cx="5943600" cy="3395980"/>
+                    </a:xfrm>
+                    <a:prstGeom prst="rect">
+                      <a:avLst/>
+                    </a:prstGeom>
+                  </pic:spPr>
+                </pic:pic>
+              </a:graphicData>
+            </a:graphic>
+          </wp:inline>
+        </w:drawing>
+      </w:r>
+    </w:p>
+    <w:p>
+      <w:r>
+        <w:t>9.</w:t>
+      </w:r>
+    </w:p>
+    <w:p>
+      <w:r>
+        <w:rPr>
+          <w:noProof/>
+        </w:rPr>
+        <w:drawing>
+          <wp:inline distT="0" distB="0" distL="0" distR="0" wp14:anchorId="13EB5D10" wp14:editId="4FFB5644">
+            <wp:extent cx="5943600" cy="3390900"/>
+            <wp:effectExtent l="0" t="0" r="0" b="0"/>
+            <wp:docPr id="9" name="Picture 9"/>
+            <wp:cNvGraphicFramePr>
+              <a:graphicFrameLocks xmlns:a="http://schemas.openxmlformats.org/drawingml/2006/main" noChangeAspect="1"/>
+            </wp:cNvGraphicFramePr>
+            <a:graphic xmlns:a="http://schemas.openxmlformats.org/drawingml/2006/main">
+              <a:graphicData uri="http://schemas.openxmlformats.org/drawingml/2006/picture">
+                <pic:pic xmlns:pic="http://schemas.openxmlformats.org/drawingml/2006/picture">
+                  <pic:nvPicPr>
+                    <pic:cNvPr id="1" name=""/>
+                    <pic:cNvPicPr/>
+                  </pic:nvPicPr>
+                  <pic:blipFill>
+                    <a:blip r:embed="rId12"/>
+                    <a:stretch>
+                      <a:fillRect/>
+                    </a:stretch>
+                  </pic:blipFill>
+                  <pic:spPr>
+                    <a:xfrm>
+                      <a:off x="0" y="0"/>
+                      <a:ext cx="5943600" cy="3390900"/>
+                    </a:xfrm>
+                    <a:prstGeom prst="rect">
+                      <a:avLst/>
+                    </a:prstGeom>
+                  </pic:spPr>
+                </pic:pic>
+              </a:graphicData>
+            </a:graphic>
+          </wp:inline>
+        </w:drawing>
+      </w:r>
+    </w:p>
+    <w:p>
+      <w:r>
+        <w:t>10.</w:t>
+      </w:r>
+    </w:p>
+    <w:p>
+      <w:r>
+        <w:rPr>
+          <w:noProof/>
+        </w:rPr>
+        <w:lastRenderedPageBreak/>
+        <w:drawing>
+          <wp:inline distT="0" distB="0" distL="0" distR="0" wp14:anchorId="79C04695" wp14:editId="474AF5BA">
+            <wp:extent cx="5943600" cy="2934335"/>
+            <wp:effectExtent l="0" t="0" r="0" b="0"/>
+            <wp:docPr id="10" name="Picture 10"/>
+            <wp:cNvGraphicFramePr>
+              <a:graphicFrameLocks xmlns:a="http://schemas.openxmlformats.org/drawingml/2006/main" noChangeAspect="1"/>
+            </wp:cNvGraphicFramePr>
+            <a:graphic xmlns:a="http://schemas.openxmlformats.org/drawingml/2006/main">
+              <a:graphicData uri="http://schemas.openxmlformats.org/drawingml/2006/picture">
+                <pic:pic xmlns:pic="http://schemas.openxmlformats.org/drawingml/2006/picture">
+                  <pic:nvPicPr>
+                    <pic:cNvPr id="1" name=""/>
+                    <pic:cNvPicPr/>
+                  </pic:nvPicPr>
+                  <pic:blipFill>
+                    <a:blip r:embed="rId13"/>
+                    <a:stretch>
+                      <a:fillRect/>
+                    </a:stretch>
+                  </pic:blipFill>
+                  <pic:spPr>
+                    <a:xfrm>
+                      <a:off x="0" y="0"/>
+                      <a:ext cx="5943600" cy="2934335"/>
+                    </a:xfrm>
+                    <a:prstGeom prst="rect">
+                      <a:avLst/>
+                    </a:prstGeom>
+                  </pic:spPr>
+                </pic:pic>
+              </a:graphicData>
+            </a:graphic>
+          </wp:inline>
+        </w:drawing>
+      </w:r>
+    </w:p>
+    <w:p>
+      <w:r>
+        <w:rPr>
+          <w:noProof/>
+        </w:rPr>
+        <w:drawing>
+          <wp:inline distT="0" distB="0" distL="0" distR="0" wp14:anchorId="2567EA34" wp14:editId="0C712567">
+            <wp:extent cx="5943600" cy="3396615"/>
+            <wp:effectExtent l="0" t="0" r="0" b="0"/>
+            <wp:docPr id="11" name="Picture 11"/>
+            <wp:cNvGraphicFramePr>
+              <a:graphicFrameLocks xmlns:a="http://schemas.openxmlformats.org/drawingml/2006/main" noChangeAspect="1"/>
+            </wp:cNvGraphicFramePr>
+            <a:graphic xmlns:a="http://schemas.openxmlformats.org/drawingml/2006/main">
+              <a:graphicData uri="http://schemas.openxmlformats.org/drawingml/2006/picture">
+                <pic:pic xmlns:pic="http://schemas.openxmlformats.org/drawingml/2006/picture">
+                  <pic:nvPicPr>
+                    <pic:cNvPr id="1" name=""/>
+                    <pic:cNvPicPr/>
+                  </pic:nvPicPr>
+                  <pic:blipFill>
+                    <a:blip r:embed="rId14"/>
+                    <a:stretch>
+                      <a:fillRect/>
+                    </a:stretch>
+                  </pic:blipFill>
+                  <pic:spPr>
+                    <a:xfrm>
+                      <a:off x="0" y="0"/>
+                      <a:ext cx="5943600" cy="3396615"/>
                     </a:xfrm>
                     <a:prstGeom prst="rect">
                       <a:avLst/>
